--- a/Raster.Documents/Meeting 1/Before Meeting Notes.docx
+++ b/Raster.Documents/Meeting 1/Before Meeting Notes.docx
@@ -11,34 +11,8 @@
           <w:szCs w:val="28"/>
         </w:rPr>
       </w:pPr>
-      <w:r>
-        <w:rPr>
-          <w:b/>
-          <w:sz w:val="28"/>
-          <w:szCs w:val="28"/>
-        </w:rPr>
-        <w:t>FORM A</w:t>
-      </w:r>
-    </w:p>
-    <w:p>
-      <w:pPr>
-        <w:jc w:val="center"/>
-        <w:rPr>
-          <w:b/>
-          <w:sz w:val="28"/>
-          <w:szCs w:val="28"/>
-        </w:rPr>
-      </w:pPr>
-    </w:p>
-    <w:p>
-      <w:pPr>
-        <w:jc w:val="center"/>
-        <w:rPr>
-          <w:b/>
-          <w:sz w:val="28"/>
-          <w:szCs w:val="28"/>
-        </w:rPr>
-      </w:pPr>
+      <w:bookmarkStart w:id="0" w:name="_GoBack"/>
+      <w:bookmarkEnd w:id="0"/>
       <w:r>
         <w:rPr>
           <w:b/>
@@ -202,7 +176,10 @@
         <w:t xml:space="preserve"> </w:t>
       </w:r>
       <w:r>
-        <w:t>12:00 18/09/2016</w:t>
+        <w:t>12:00 19</w:t>
+      </w:r>
+      <w:r>
+        <w:t>/09/2016</w:t>
       </w:r>
     </w:p>
     <w:p/>
@@ -416,12 +393,7 @@
         </w:numPr>
       </w:pPr>
       <w:r>
-        <w:t>Review on scope and on likelihood</w:t>
-      </w:r>
-      <w:bookmarkStart w:id="0" w:name="_GoBack"/>
-      <w:bookmarkEnd w:id="0"/>
-      <w:r>
-        <w:t xml:space="preserve"> of a successful project which stands out.</w:t>
+        <w:t>Review on scope and on likelihood of a successful project which stands out.</w:t>
       </w:r>
     </w:p>
     <w:p>
